--- a/Rendus/Rendu final/manuel d’ouverture du projet dans intelliJ.docx
+++ b/Rendus/Rendu final/manuel d’ouverture du projet dans intelliJ.docx
@@ -8,33 +8,12 @@
         <w:jc w:val="center"/>
       </w:pPr>
       <w:r>
-        <w:t xml:space="preserve">Manuel d’installation du projet </w:t>
-      </w:r>
-      <w:proofErr w:type="spellStart"/>
-      <w:r>
-        <w:t>SuperPong</w:t>
-      </w:r>
-      <w:proofErr w:type="spellEnd"/>
-      <w:r>
-        <w:t xml:space="preserve"> dans </w:t>
-      </w:r>
-      <w:proofErr w:type="spellStart"/>
-      <w:r>
-        <w:t>intelliJ</w:t>
-      </w:r>
-      <w:proofErr w:type="spellEnd"/>
-    </w:p>
-    <w:p>
-      <w:r>
-        <w:t xml:space="preserve">Voici la marche à suivre pour ouvrir le projet dans </w:t>
-      </w:r>
-      <w:proofErr w:type="spellStart"/>
-      <w:r>
-        <w:t>IntelliJ</w:t>
-      </w:r>
-      <w:proofErr w:type="spellEnd"/>
-      <w:r>
-        <w:t> :</w:t>
+        <w:t>Manuel d’installation du projet SuperPong dans intelliJ</w:t>
+      </w:r>
+    </w:p>
+    <w:p>
+      <w:r>
+        <w:t>Voici la marche à suivre pour ouvrir le projet dans IntelliJ :</w:t>
       </w:r>
     </w:p>
     <w:p/>
@@ -47,30 +26,14 @@
         </w:numPr>
       </w:pPr>
       <w:r>
-        <w:t>Dans la fenêtre d’accueil d’</w:t>
-      </w:r>
-      <w:proofErr w:type="spellStart"/>
-      <w:r>
-        <w:t>intelliJ</w:t>
-      </w:r>
-      <w:proofErr w:type="spellEnd"/>
-      <w:r>
-        <w:t xml:space="preserve">, cliquez sur </w:t>
+        <w:t xml:space="preserve">Dans la fenêtre d’accueil d’intelliJ, cliquez sur </w:t>
       </w:r>
       <w:r>
         <w:rPr>
           <w:i/>
         </w:rPr>
-        <w:t xml:space="preserve">Import </w:t>
-      </w:r>
-      <w:proofErr w:type="spellStart"/>
-      <w:r>
-        <w:rPr>
-          <w:i/>
-        </w:rPr>
-        <w:t>project</w:t>
-      </w:r>
-      <w:proofErr w:type="spellEnd"/>
+        <w:t>Import project</w:t>
+      </w:r>
       <w:r>
         <w:t>.</w:t>
       </w:r>
@@ -166,8 +129,8 @@
         </w:rPr>
         <w:drawing>
           <wp:inline distT="0" distB="0" distL="0" distR="0">
-            <wp:extent cx="2853911" cy="2877835"/>
-            <wp:effectExtent l="0" t="0" r="3810" b="5080"/>
+            <wp:extent cx="2853690" cy="2832734"/>
+            <wp:effectExtent l="0" t="0" r="3810" b="0"/>
             <wp:docPr id="1" name="Image 1"/>
             <wp:cNvGraphicFramePr>
               <a:graphicFrameLocks xmlns:a="http://schemas.openxmlformats.org/drawingml/2006/main" noChangeAspect="1"/>
@@ -179,7 +142,7 @@
                     <pic:cNvPr id="1" name="Capture d’écran 2018-06-15 à 02.29.44.png"/>
                     <pic:cNvPicPr/>
                   </pic:nvPicPr>
-                  <pic:blipFill>
+                  <pic:blipFill rotWithShape="1">
                     <a:blip r:embed="rId7">
                       <a:extLst>
                         <a:ext uri="{28A0092B-C50C-407E-A947-70E740481C1C}">
@@ -187,18 +150,25 @@
                         </a:ext>
                       </a:extLst>
                     </a:blip>
-                    <a:stretch>
-                      <a:fillRect/>
-                    </a:stretch>
+                    <a:srcRect t="1559"/>
+                    <a:stretch/>
                   </pic:blipFill>
-                  <pic:spPr>
+                  <pic:spPr bwMode="auto">
                     <a:xfrm>
                       <a:off x="0" y="0"/>
-                      <a:ext cx="2858654" cy="2882618"/>
+                      <a:ext cx="2858654" cy="2837662"/>
                     </a:xfrm>
                     <a:prstGeom prst="rect">
                       <a:avLst/>
                     </a:prstGeom>
+                    <a:ln>
+                      <a:noFill/>
+                    </a:ln>
+                    <a:extLst>
+                      <a:ext uri="{53640926-AAD7-44D8-BBD7-CCE9431645EC}">
+                        <a14:shadowObscured xmlns:a14="http://schemas.microsoft.com/office/drawing/2010/main"/>
+                      </a:ext>
+                    </a:extLst>
                   </pic:spPr>
                 </pic:pic>
               </a:graphicData>
@@ -216,15 +186,7 @@
         </w:numPr>
       </w:pPr>
       <w:r>
-        <w:t xml:space="preserve">Sélectionnez le dossier </w:t>
-      </w:r>
-      <w:proofErr w:type="spellStart"/>
-      <w:r>
-        <w:t>SuperPong</w:t>
-      </w:r>
-      <w:proofErr w:type="spellEnd"/>
-      <w:r>
-        <w:t xml:space="preserve"> contenant un fichier pom.xml ainsi que 3 dossiers (Lib, Server et Client) puis appuyez sur « open ».</w:t>
+        <w:t>Sélectionnez le dossier SuperPong contenant un fichier pom.xml ainsi que 3 dossiers (Lib, Server et Client) puis appuyez sur « open ».</w:t>
       </w:r>
     </w:p>
     <w:p>
@@ -236,47 +198,7 @@
         </w:numPr>
       </w:pPr>
       <w:r>
-        <w:t xml:space="preserve">Sélectionnez « Import </w:t>
-      </w:r>
-      <w:proofErr w:type="spellStart"/>
-      <w:r>
-        <w:t>project</w:t>
-      </w:r>
-      <w:proofErr w:type="spellEnd"/>
-      <w:r>
-        <w:t xml:space="preserve"> </w:t>
-      </w:r>
-      <w:proofErr w:type="spellStart"/>
-      <w:r>
-        <w:t>from</w:t>
-      </w:r>
-      <w:proofErr w:type="spellEnd"/>
-      <w:r>
-        <w:t xml:space="preserve"> </w:t>
-      </w:r>
-      <w:proofErr w:type="spellStart"/>
-      <w:r>
-        <w:t>external</w:t>
-      </w:r>
-      <w:proofErr w:type="spellEnd"/>
-      <w:r>
-        <w:t xml:space="preserve"> model » et « </w:t>
-      </w:r>
-      <w:proofErr w:type="spellStart"/>
-      <w:r>
-        <w:t>Maven</w:t>
-      </w:r>
-      <w:proofErr w:type="spellEnd"/>
-      <w:r>
-        <w:t> » puis cliquez sur « </w:t>
-      </w:r>
-      <w:proofErr w:type="spellStart"/>
-      <w:r>
-        <w:t>next</w:t>
-      </w:r>
-      <w:proofErr w:type="spellEnd"/>
-      <w:r>
-        <w:t> ».</w:t>
+        <w:t>Sélectionnez « Import project from external model » et « Maven » puis cliquez sur « next ».</w:t>
       </w:r>
     </w:p>
     <w:p>
@@ -285,6 +207,9 @@
         <w:jc w:val="center"/>
       </w:pPr>
       <w:r>
+        <w:rPr>
+          <w:noProof/>
+        </w:rPr>
         <w:drawing>
           <wp:inline distT="0" distB="0" distL="0" distR="0" wp14:anchorId="0CCCCB82" wp14:editId="276F57E7">
             <wp:extent cx="2827347" cy="2789299"/>
@@ -334,15 +259,7 @@
         <w:t>Sélectionnez les cases afin d’obtenir le même résultat que l’image ci-dessous</w:t>
       </w:r>
       <w:r>
-        <w:t xml:space="preserve"> puis cliquez sur « </w:t>
-      </w:r>
-      <w:proofErr w:type="spellStart"/>
-      <w:r>
-        <w:t>Next</w:t>
-      </w:r>
-      <w:proofErr w:type="spellEnd"/>
-      <w:r>
-        <w:t> »</w:t>
+        <w:t xml:space="preserve"> puis cliquez sur « Next »</w:t>
       </w:r>
       <w:r>
         <w:t> :</w:t>
@@ -354,6 +271,9 @@
         <w:jc w:val="center"/>
       </w:pPr>
       <w:r>
+        <w:rPr>
+          <w:noProof/>
+        </w:rPr>
         <w:lastRenderedPageBreak/>
         <w:drawing>
           <wp:inline distT="0" distB="0" distL="0" distR="0" wp14:anchorId="651D640E" wp14:editId="39E9EEF9">
@@ -401,15 +321,7 @@
         </w:numPr>
       </w:pPr>
       <w:r>
-        <w:t>Appuyer 2 fois sur « </w:t>
-      </w:r>
-      <w:proofErr w:type="spellStart"/>
-      <w:r>
-        <w:t>Next</w:t>
-      </w:r>
-      <w:proofErr w:type="spellEnd"/>
-      <w:r>
-        <w:t> », puis pressez le bouton « Finish ».</w:t>
+        <w:t>Appuyer 2 fois sur « Next », puis pressez le bouton « Finish ».</w:t>
       </w:r>
     </w:p>
     <w:p>
@@ -429,15 +341,7 @@
         <w:pStyle w:val="Paragraphedeliste"/>
       </w:pPr>
       <w:r>
-        <w:t xml:space="preserve">Server -&gt; </w:t>
-      </w:r>
-      <w:proofErr w:type="spellStart"/>
-      <w:r>
-        <w:t>src</w:t>
-      </w:r>
-      <w:proofErr w:type="spellEnd"/>
-      <w:r>
-        <w:t xml:space="preserve"> -&gt; main -&gt; java -&gt; main</w:t>
+        <w:t>Server -&gt; src -&gt; main -&gt; java -&gt; main</w:t>
       </w:r>
     </w:p>
     <w:p>
@@ -449,15 +353,7 @@
         </w:numPr>
       </w:pPr>
       <w:r>
-        <w:t xml:space="preserve">Faites un clic droit sur </w:t>
-      </w:r>
-      <w:proofErr w:type="spellStart"/>
-      <w:r>
-        <w:t>ServerSuperPong</w:t>
-      </w:r>
-      <w:proofErr w:type="spellEnd"/>
-      <w:r>
-        <w:t xml:space="preserve"> puis cliquez sur </w:t>
+        <w:t xml:space="preserve">Faites un clic droit sur ServerSuperPong puis cliquez sur </w:t>
       </w:r>
     </w:p>
     <w:p>
@@ -465,23 +361,7 @@
         <w:pStyle w:val="Paragraphedeliste"/>
       </w:pPr>
       <w:r>
-        <w:t>« </w:t>
-      </w:r>
-      <w:proofErr w:type="spellStart"/>
-      <w:r>
-        <w:t>Run</w:t>
-      </w:r>
-      <w:proofErr w:type="spellEnd"/>
-      <w:r>
-        <w:t xml:space="preserve"> ‘</w:t>
-      </w:r>
-      <w:proofErr w:type="spellStart"/>
-      <w:r>
-        <w:t>ServerSuperPong.main</w:t>
-      </w:r>
-      <w:proofErr w:type="spellEnd"/>
-      <w:r>
-        <w:t>()’ »</w:t>
+        <w:t>« Run ‘ServerSuperPong.main()’ »</w:t>
       </w:r>
     </w:p>
     <w:p>
@@ -553,18 +433,7 @@
         <w:pStyle w:val="Paragraphedeliste"/>
       </w:pPr>
       <w:r>
-        <w:t>Client</w:t>
-      </w:r>
-      <w:r>
-        <w:t xml:space="preserve"> -&gt; </w:t>
-      </w:r>
-      <w:proofErr w:type="spellStart"/>
-      <w:r>
-        <w:t>src</w:t>
-      </w:r>
-      <w:proofErr w:type="spellEnd"/>
-      <w:r>
-        <w:t xml:space="preserve"> -&gt; main -&gt; java -&gt; main</w:t>
+        <w:t>Client -&gt; src -&gt; main -&gt; java -&gt; main</w:t>
       </w:r>
     </w:p>
     <w:p>
@@ -576,18 +445,7 @@
         </w:numPr>
       </w:pPr>
       <w:r>
-        <w:t>Faites un cli</w:t>
-      </w:r>
-      <w:r>
-        <w:t xml:space="preserve">c droit sur </w:t>
-      </w:r>
-      <w:proofErr w:type="spellStart"/>
-      <w:r>
-        <w:t>SuperPong</w:t>
-      </w:r>
-      <w:proofErr w:type="spellEnd"/>
-      <w:r>
-        <w:t xml:space="preserve"> puis cliquez sur </w:t>
+        <w:t xml:space="preserve">Faites un clic droit sur SuperPong puis cliquez sur </w:t>
       </w:r>
     </w:p>
     <w:p>
@@ -595,31 +453,13 @@
         <w:pStyle w:val="Paragraphedeliste"/>
       </w:pPr>
       <w:r>
-        <w:t>« </w:t>
-      </w:r>
-      <w:proofErr w:type="spellStart"/>
-      <w:r>
-        <w:t>Run</w:t>
-      </w:r>
-      <w:proofErr w:type="spellEnd"/>
-      <w:r>
-        <w:t xml:space="preserve"> ‘</w:t>
-      </w:r>
-      <w:proofErr w:type="spellStart"/>
-      <w:r>
-        <w:t>SuperPong.main</w:t>
-      </w:r>
-      <w:proofErr w:type="spellEnd"/>
-      <w:r>
-        <w:t>()’ »</w:t>
+        <w:t>« Run ‘SuperPong.main()’ »</w:t>
       </w:r>
     </w:p>
     <w:p>
       <w:pPr>
         <w:pStyle w:val="Paragraphedeliste"/>
       </w:pPr>
-      <w:bookmarkStart w:id="0" w:name="_GoBack"/>
-      <w:bookmarkEnd w:id="0"/>
       <w:r>
         <w:rPr>
           <w:noProof/>
@@ -677,40 +517,32 @@
         </w:numPr>
       </w:pPr>
       <w:r>
-        <w:t xml:space="preserve">Avant de </w:t>
-      </w:r>
-      <w:proofErr w:type="spellStart"/>
-      <w:r>
-        <w:t>runner</w:t>
-      </w:r>
-      <w:proofErr w:type="spellEnd"/>
-      <w:r>
-        <w:t xml:space="preserve"> le client ou le serveur, vérifiez que </w:t>
-      </w:r>
-      <w:proofErr w:type="spellStart"/>
-      <w:r>
-        <w:t>l’ip</w:t>
-      </w:r>
-      <w:proofErr w:type="spellEnd"/>
-      <w:r>
-        <w:t xml:space="preserve"> </w:t>
-      </w:r>
-      <w:r>
-        <w:t>et le port sont les bons. Ces informations se trouvent dans les dossiers Client (ou Server) /</w:t>
-      </w:r>
-      <w:proofErr w:type="spellStart"/>
-      <w:r>
-        <w:t>src</w:t>
-      </w:r>
-      <w:proofErr w:type="spellEnd"/>
-      <w:r>
-        <w:t>/main/ressources/config/</w:t>
-      </w:r>
-      <w:proofErr w:type="spellStart"/>
-      <w:r>
-        <w:t>configServer.properties</w:t>
-      </w:r>
-      <w:proofErr w:type="spellEnd"/>
+        <w:t xml:space="preserve">Avant de runner le client ou le serveur, vérifiez que l’ip </w:t>
+      </w:r>
+      <w:r>
+        <w:t>et le port sont les bons.</w:t>
+      </w:r>
+      <w:r>
+        <w:t xml:space="preserve"> Configurez également les informations de connexion à la base de données selon votre installation MySQL (pour le serveur uniquement).</w:t>
+      </w:r>
+      <w:r>
+        <w:t xml:space="preserve"> Ces informations se trouvent dans les dossiers Client (ou Server) /src/main/ressources/config/configServer.properties</w:t>
+      </w:r>
+      <w:r>
+        <w:t>.</w:t>
+      </w:r>
+      <w:r>
+        <w:br/>
+        <w:t xml:space="preserve">Vous devez également avoir installé la base de données </w:t>
+      </w:r>
+      <w:r>
+        <w:t xml:space="preserve">sur votre serveur MYSQL local </w:t>
+      </w:r>
+      <w:bookmarkStart w:id="0" w:name="_GoBack"/>
+      <w:bookmarkEnd w:id="0"/>
+      <w:r>
+        <w:t>afin de pouvoir faire fonctionner le jeu.</w:t>
+      </w:r>
     </w:p>
     <w:p>
       <w:pPr>
@@ -723,14 +555,12 @@
       <w:r>
         <w:t xml:space="preserve">Après avec effectué les réglages souhaités, utilisez l’onglet </w:t>
       </w:r>
-      <w:proofErr w:type="spellStart"/>
       <w:r>
         <w:rPr>
           <w:i/>
         </w:rPr>
         <w:t>Maven</w:t>
       </w:r>
-      <w:proofErr w:type="spellEnd"/>
       <w:r>
         <w:t xml:space="preserve"> pour effectuer un </w:t>
       </w:r>
@@ -743,25 +573,21 @@
       <w:r>
         <w:t xml:space="preserve"> puis un </w:t>
       </w:r>
-      <w:proofErr w:type="spellStart"/>
       <w:r>
         <w:rPr>
           <w:i/>
         </w:rPr>
         <w:t>install</w:t>
       </w:r>
-      <w:proofErr w:type="spellEnd"/>
       <w:r>
         <w:t xml:space="preserve"> sur le projet </w:t>
       </w:r>
-      <w:proofErr w:type="spellStart"/>
       <w:r>
         <w:rPr>
           <w:i/>
         </w:rPr>
         <w:t>SuperPong</w:t>
       </w:r>
-      <w:proofErr w:type="spellEnd"/>
       <w:r>
         <w:t>.</w:t>
       </w:r>
@@ -879,16 +705,8 @@
       <w:rPr>
         <w:color w:val="808080" w:themeColor="background1" w:themeShade="80"/>
       </w:rPr>
-      <w:t xml:space="preserve">Manuel </w:t>
+      <w:t>Manuel intelliJ</w:t>
     </w:r>
-    <w:proofErr w:type="spellStart"/>
-    <w:r>
-      <w:rPr>
-        <w:color w:val="808080" w:themeColor="background1" w:themeShade="80"/>
-      </w:rPr>
-      <w:t>intelliJ</w:t>
-    </w:r>
-    <w:proofErr w:type="spellEnd"/>
     <w:r>
       <w:rPr>
         <w:color w:val="808080" w:themeColor="background1" w:themeShade="80"/>
@@ -900,57 +718,8 @@
         <w:color w:val="808080" w:themeColor="background1" w:themeShade="80"/>
       </w:rPr>
       <w:tab/>
+      <w:t>J.Chatillon, A.Rochat, B.Schopfer, J.Smith</w:t>
     </w:r>
-    <w:proofErr w:type="spellStart"/>
-    <w:r>
-      <w:rPr>
-        <w:color w:val="808080" w:themeColor="background1" w:themeShade="80"/>
-      </w:rPr>
-      <w:t>J.Chatillon</w:t>
-    </w:r>
-    <w:proofErr w:type="spellEnd"/>
-    <w:r>
-      <w:rPr>
-        <w:color w:val="808080" w:themeColor="background1" w:themeShade="80"/>
-      </w:rPr>
-      <w:t xml:space="preserve">, </w:t>
-    </w:r>
-    <w:proofErr w:type="spellStart"/>
-    <w:r>
-      <w:rPr>
-        <w:color w:val="808080" w:themeColor="background1" w:themeShade="80"/>
-      </w:rPr>
-      <w:t>A.Rochat</w:t>
-    </w:r>
-    <w:proofErr w:type="spellEnd"/>
-    <w:r>
-      <w:rPr>
-        <w:color w:val="808080" w:themeColor="background1" w:themeShade="80"/>
-      </w:rPr>
-      <w:t xml:space="preserve">, </w:t>
-    </w:r>
-    <w:proofErr w:type="spellStart"/>
-    <w:r>
-      <w:rPr>
-        <w:color w:val="808080" w:themeColor="background1" w:themeShade="80"/>
-      </w:rPr>
-      <w:t>B.Schopfer</w:t>
-    </w:r>
-    <w:proofErr w:type="spellEnd"/>
-    <w:r>
-      <w:rPr>
-        <w:color w:val="808080" w:themeColor="background1" w:themeShade="80"/>
-      </w:rPr>
-      <w:t xml:space="preserve">, </w:t>
-    </w:r>
-    <w:proofErr w:type="spellStart"/>
-    <w:r>
-      <w:rPr>
-        <w:color w:val="808080" w:themeColor="background1" w:themeShade="80"/>
-      </w:rPr>
-      <w:t>J.Smith</w:t>
-    </w:r>
-    <w:proofErr w:type="spellEnd"/>
   </w:p>
   <w:p>
     <w:pPr>
